--- a/staj günler/gün 5.docx
+++ b/staj günler/gün 5.docx
@@ -5,6 +5,11 @@
     <w:p>
       <w:r>
         <w:t>Kod problemi çözüldü.</w:t>
+      </w:r>
+    </w:p>
+    <w:p>
+      <w:r>
+        <w:t>Uml diagramı çizildi.</w:t>
       </w:r>
     </w:p>
     <w:sectPr>

--- a/staj günler/gün 5.docx
+++ b/staj günler/gün 5.docx
@@ -10,6 +10,11 @@
     <w:p>
       <w:r>
         <w:t>Uml diagramı çizildi.</w:t>
+      </w:r>
+    </w:p>
+    <w:p>
+      <w:r>
+        <w:t>Sekans diyagramı çizildi.</w:t>
       </w:r>
     </w:p>
     <w:sectPr>

--- a/staj günler/gün 5.docx
+++ b/staj günler/gün 5.docx
@@ -15,6 +15,17 @@
     <w:p>
       <w:r>
         <w:t>Sekans diyagramı çizildi.</w:t>
+      </w:r>
+    </w:p>
+    <w:p>
+      <w:r>
+        <w:t>H</w:t>
+      </w:r>
+      <w:r>
+        <w:t>ttp araştırıl</w:t>
+      </w:r>
+      <w:r>
+        <w:t>dı.</w:t>
       </w:r>
     </w:p>
     <w:sectPr>

--- a/staj günler/gün 5.docx
+++ b/staj günler/gün 5.docx
@@ -4,7 +4,13 @@
   <w:body>
     <w:p>
       <w:r>
-        <w:t>Kod problemi çözüldü.</w:t>
+        <w:t>Windows güvenlikten dolayı kaynaklanan k</w:t>
+      </w:r>
+      <w:r>
+        <w:t>od problemi çözüldü.</w:t>
+      </w:r>
+      <w:r>
+        <w:t xml:space="preserve"> Gelişmiş güvenlik ayarlarından yeni kural ekleyip biraz da kod düzenleyip problem ortadan kaldırdıldı.</w:t>
       </w:r>
     </w:p>
     <w:p>

--- a/staj günler/gün 5.docx
+++ b/staj günler/gün 5.docx
@@ -4,34 +4,36 @@
   <w:body>
     <w:p>
       <w:r>
-        <w:t>Windows güvenlikten dolayı kaynaklanan k</w:t>
-      </w:r>
-      <w:r>
-        <w:t>od problemi çözüldü.</w:t>
-      </w:r>
-      <w:r>
-        <w:t xml:space="preserve"> Gelişmiş güvenlik ayarlarından yeni kural ekleyip biraz da kod düzenleyip problem ortadan kaldırdıldı.</w:t>
+        <w:t xml:space="preserve">Windows işletim sistemindeki güvenlik önlemleri nedeniyle ortaya çıkan </w:t>
+      </w:r>
+      <w:r>
+        <w:t xml:space="preserve">(UML) </w:t>
+      </w:r>
+      <w:r>
+        <w:t>kod sorunu başarıyla çözüldü. Bu çözüm sürecinde, gelişmiş güvenlik ayarları üzerinden yeni bir kural eklenerek ve kod üzerinde gereken düzenlemeler yapılarak sorun başarıyla giderildi.</w:t>
+      </w:r>
+      <w:r>
+        <w:t xml:space="preserve"> (Aynı bilgisayar üzerinde server ve client </w:t>
+      </w:r>
+      <w:r>
+        <w:t xml:space="preserve">aynı </w:t>
+      </w:r>
+      <w:r>
+        <w:t>portta çalışmıyordu.</w:t>
+      </w:r>
+      <w:r>
+        <w:t xml:space="preserve"> Sebebi Windows güvenlik duvarı ve gereksiz 2 ya da 3 satır koddan oluşuyordu.</w:t>
+      </w:r>
+      <w:r>
+        <w:t>)</w:t>
       </w:r>
     </w:p>
     <w:p>
       <w:r>
-        <w:t>Uml diagramı çizildi.</w:t>
-      </w:r>
-    </w:p>
-    <w:p>
-      <w:r>
-        <w:t>Sekans diyagramı çizildi.</w:t>
-      </w:r>
-    </w:p>
-    <w:p>
-      <w:r>
-        <w:t>H</w:t>
-      </w:r>
-      <w:r>
-        <w:t>ttp araştırıl</w:t>
-      </w:r>
-      <w:r>
-        <w:t>dı.</w:t>
+        <w:t xml:space="preserve">Kod için, </w:t>
+      </w:r>
+      <w:r>
+        <w:t>UML (Unified Modeling Language) diagramı çizilerek, proje veya sistem tasarımını görsel olarak temsil etmek amacıyla kullanılan bir model oluşturuldu. Ayrıca, sistem içindeki süreçlerin ve etkileşimlerin ayrıntılı bir gösterimi için sekans diyagramı çizildi. Bununla birlikte, HTTP (Hypertext Transfer Protocol) protokolünü daha iyi anlamak ve sistemdeki iletişim süreçlerini analiz etmek için ilgili kaynaklar araştırıldı.</w:t>
       </w:r>
     </w:p>
     <w:sectPr>

--- a/staj günler/gün 5.docx
+++ b/staj günler/gün 5.docx
@@ -10,7 +10,31 @@
         <w:t xml:space="preserve">(UML) </w:t>
       </w:r>
       <w:r>
-        <w:t>kod sorunu başarıyla çözüldü. Bu çözüm sürecinde, gelişmiş güvenlik ayarları üzerinden yeni bir kural eklenerek ve kod üzerinde gereken düzenlemeler yapılarak sorun başarıyla giderildi.</w:t>
+        <w:t>kod sorunu başarıyla çözüldü. Bu çözüm sürecinde, gelişmiş güvenlik ayarları üzerinden yeni bir kural ekle</w:t>
+      </w:r>
+      <w:r>
+        <w:t>yerek</w:t>
+      </w:r>
+      <w:r>
+        <w:t xml:space="preserve"> ve kod üzerinde gereken düzenlemeler</w:t>
+      </w:r>
+      <w:r>
+        <w:t>i yaparak</w:t>
+      </w:r>
+      <w:r>
+        <w:t xml:space="preserve"> sorun</w:t>
+      </w:r>
+      <w:r>
+        <w:t>u</w:t>
+      </w:r>
+      <w:r>
+        <w:t xml:space="preserve"> gider</w:t>
+      </w:r>
+      <w:r>
+        <w:t>dim</w:t>
+      </w:r>
+      <w:r>
+        <w:t>.</w:t>
       </w:r>
       <w:r>
         <w:t xml:space="preserve"> (Aynı bilgisayar üzerinde server ve client </w:t>
